--- a/root/Minutes/Minutes Session E – Friday 17th February 2017.docx
+++ b/root/Minutes/Minutes Session E – Friday 17th February 2017.docx
@@ -24,8 +24,18 @@
       <w:r>
         <w:t xml:space="preserve"> February 2017</w:t>
       </w:r>
-      <w:bookmarkStart w:id="0" w:name="_GoBack"/>
-      <w:bookmarkEnd w:id="0"/>
+      <w:r>
+        <w:t xml:space="preserve"> – </w:t>
+      </w:r>
+      <w:r>
+        <w:rPr>
+          <w:b/>
+        </w:rPr>
+        <w:t>15:02</w:t>
+      </w:r>
+      <w:r>
+        <w:t xml:space="preserve"> PM</w:t>
+      </w:r>
     </w:p>
     <w:p/>
     <w:p>
@@ -36,15 +46,7 @@
         <w:t xml:space="preserve">Present members – </w:t>
       </w:r>
       <w:r>
-        <w:t xml:space="preserve">Jamie </w:t>
-      </w:r>
-      <w:proofErr w:type="spellStart"/>
-      <w:r>
-        <w:t>Izak</w:t>
-      </w:r>
-      <w:proofErr w:type="spellEnd"/>
-      <w:r>
-        <w:t xml:space="preserve"> Slome, Jack Galvin, Zehra Punjwani</w:t>
+        <w:t>Jamie Izak Slome, Jack Galvin, Zehra Punjwani</w:t>
       </w:r>
     </w:p>
     <w:p/>
@@ -70,22 +72,30 @@
     </w:p>
     <w:p>
       <w:pPr>
-        <w:rPr>
-          <w:b/>
-        </w:rPr>
-      </w:pPr>
+        <w:ind w:firstLine="720"/>
+        <w:rPr>
+          <w:b/>
+        </w:rPr>
+      </w:pPr>
+      <w:r>
+        <w:rPr>
+          <w:b/>
+        </w:rPr>
+        <w:t>G1. Obtain resources on localisation</w:t>
+      </w:r>
     </w:p>
     <w:p>
       <w:pPr>
-        <w:rPr>
-          <w:b/>
-        </w:rPr>
-      </w:pPr>
-      <w:r>
-        <w:rPr>
-          <w:b/>
-        </w:rPr>
-        <w:t>Achievements</w:t>
+        <w:ind w:firstLine="720"/>
+        <w:rPr>
+          <w:b/>
+        </w:rPr>
+      </w:pPr>
+      <w:r>
+        <w:rPr>
+          <w:b/>
+        </w:rPr>
+        <w:t xml:space="preserve">G2. Implement Pseudo-Code for Localisation implementation  </w:t>
       </w:r>
     </w:p>
     <w:p>
@@ -94,6 +104,68 @@
           <w:b/>
         </w:rPr>
       </w:pPr>
+    </w:p>
+    <w:p>
+      <w:pPr>
+        <w:rPr>
+          <w:b/>
+        </w:rPr>
+      </w:pPr>
+      <w:r>
+        <w:rPr>
+          <w:b/>
+        </w:rPr>
+        <w:t>Achievements</w:t>
+      </w:r>
+    </w:p>
+    <w:p>
+      <w:pPr>
+        <w:rPr>
+          <w:b/>
+        </w:rPr>
+      </w:pPr>
+    </w:p>
+    <w:p>
+      <w:pPr>
+        <w:ind w:left="360"/>
+        <w:rPr>
+          <w:b/>
+        </w:rPr>
+      </w:pPr>
+      <w:r>
+        <w:rPr>
+          <w:b/>
+        </w:rPr>
+        <w:t>A1. First stages of implementation code</w:t>
+      </w:r>
+    </w:p>
+    <w:p>
+      <w:pPr>
+        <w:ind w:left="360"/>
+        <w:rPr>
+          <w:b/>
+        </w:rPr>
+      </w:pPr>
+      <w:r>
+        <w:rPr>
+          <w:b/>
+        </w:rPr>
+        <w:t>A2. Localisation Source Code found LocalisationMovement File Updated</w:t>
+      </w:r>
+    </w:p>
+    <w:p>
+      <w:pPr>
+        <w:ind w:left="360"/>
+        <w:rPr>
+          <w:b/>
+        </w:rPr>
+      </w:pPr>
+      <w:r>
+        <w:rPr>
+          <w:b/>
+        </w:rPr>
+        <w:t>A3. Localisation Function Pseudo-code written</w:t>
+      </w:r>
     </w:p>
     <w:p/>
     <w:p>
@@ -102,16 +174,24 @@
       </w:r>
     </w:p>
     <w:p/>
-    <w:p/>
     <w:p>
       <w:r>
-        <w:t>Next meeting</w:t>
-      </w:r>
-      <w:proofErr w:type="gramStart"/>
-      <w:r>
-        <w:t>…..</w:t>
-      </w:r>
-      <w:proofErr w:type="gramEnd"/>
+        <w:t>Next meeting Friday 24</w:t>
+      </w:r>
+      <w:r>
+        <w:rPr>
+          <w:vertAlign w:val="superscript"/>
+        </w:rPr>
+        <w:t>th</w:t>
+      </w:r>
+      <w:r>
+        <w:t xml:space="preserve"> February 2017. All team members should be present</w:t>
+      </w:r>
+      <w:r>
+        <w:t>.</w:t>
+      </w:r>
+      <w:bookmarkStart w:id="0" w:name="_GoBack"/>
+      <w:bookmarkEnd w:id="0"/>
     </w:p>
     <w:p/>
     <w:p/>
